--- a/lab5-report.docx
+++ b/lab5-report.docx
@@ -1173,7 +1173,13 @@
       </w:r>
       <w:proofErr w:type="spellEnd"/>
       <w:r>
-        <w:t xml:space="preserve"> 105 -h "www.example.net" -H "1.2.3.4" -a "ns.attaker.com" -A "1.2.3.4" -f "</w:t>
+        <w:t xml:space="preserve"> 105 -h "www.example.net" -H "1.2.3.4" -a "ns.atta</w:t>
+      </w:r>
+      <w:r>
+        <w:t>ck</w:t>
+      </w:r>
+      <w:r>
+        <w:t>.com" -A "1.2.3.4" -f "</w:t>
       </w:r>
       <w:proofErr w:type="spellStart"/>
       <w:r>
@@ -1207,14 +1213,13 @@
     <w:p>
       <w:r>
         <w:rPr>
-          <w:rFonts w:hint="eastAsia"/>
           <w:noProof/>
         </w:rPr>
         <w:drawing>
           <wp:inline distT="0" distB="0" distL="0" distR="0">
-            <wp:extent cx="5270500" cy="1651635"/>
+            <wp:extent cx="5270500" cy="523240"/>
             <wp:effectExtent l="0" t="0" r="0" b="0"/>
-            <wp:docPr id="12" name="图片 12"/>
+            <wp:docPr id="15" name="图片 15"/>
             <wp:cNvGraphicFramePr>
               <a:graphicFrameLocks xmlns:a="http://schemas.openxmlformats.org/drawingml/2006/main" noChangeAspect="1"/>
             </wp:cNvGraphicFramePr>
@@ -1222,7 +1227,7 @@
               <a:graphicData uri="http://schemas.openxmlformats.org/drawingml/2006/picture">
                 <pic:pic xmlns:pic="http://schemas.openxmlformats.org/drawingml/2006/picture">
                   <pic:nvPicPr>
-                    <pic:cNvPr id="12" name="屏幕快照 2020-09-16 下午19.38.14 下午.png"/>
+                    <pic:cNvPr id="15" name="屏幕快照 2020-09-16 下午21.21.32 下午.png"/>
                     <pic:cNvPicPr/>
                   </pic:nvPicPr>
                   <pic:blipFill>
@@ -1240,7 +1245,7 @@
                   <pic:spPr>
                     <a:xfrm>
                       <a:off x="0" y="0"/>
-                      <a:ext cx="5270500" cy="1651635"/>
+                      <a:ext cx="5270500" cy="523240"/>
                     </a:xfrm>
                     <a:prstGeom prst="rect">
                       <a:avLst/>
@@ -1419,6 +1424,7 @@
       </w:r>
     </w:p>
     <w:p>
+      <w:bookmarkStart w:id="0" w:name="_GoBack"/>
       <w:r>
         <w:rPr>
           <w:rFonts w:hint="eastAsia"/>
@@ -1426,8 +1432,8 @@
         </w:rPr>
         <w:drawing>
           <wp:inline distT="0" distB="0" distL="0" distR="0">
-            <wp:extent cx="5270500" cy="1215390"/>
-            <wp:effectExtent l="0" t="0" r="0" b="3810"/>
+            <wp:extent cx="5270500" cy="1009815"/>
+            <wp:effectExtent l="0" t="0" r="0" b="6350"/>
             <wp:docPr id="13" name="图片 13"/>
             <wp:cNvGraphicFramePr>
               <a:graphicFrameLocks xmlns:a="http://schemas.openxmlformats.org/drawingml/2006/main" noChangeAspect="1"/>
@@ -1439,7 +1445,7 @@
                     <pic:cNvPr id="13" name="屏幕快照 2020-09-16 下午19.55.07 下午.png"/>
                     <pic:cNvPicPr/>
                   </pic:nvPicPr>
-                  <pic:blipFill>
+                  <pic:blipFill rotWithShape="1">
                     <a:blip r:embed="rId19">
                       <a:extLst>
                         <a:ext uri="{28A0092B-C50C-407E-A947-70E740481C1C}">
@@ -1447,18 +1453,25 @@
                         </a:ext>
                       </a:extLst>
                     </a:blip>
-                    <a:stretch>
-                      <a:fillRect/>
-                    </a:stretch>
+                    <a:srcRect b="16915"/>
+                    <a:stretch/>
                   </pic:blipFill>
-                  <pic:spPr>
+                  <pic:spPr bwMode="auto">
                     <a:xfrm>
                       <a:off x="0" y="0"/>
-                      <a:ext cx="5270500" cy="1215390"/>
+                      <a:ext cx="5270500" cy="1009815"/>
                     </a:xfrm>
                     <a:prstGeom prst="rect">
                       <a:avLst/>
                     </a:prstGeom>
+                    <a:ln>
+                      <a:noFill/>
+                    </a:ln>
+                    <a:extLst>
+                      <a:ext uri="{53640926-AAD7-44D8-BBD7-CCE9431645EC}">
+                        <a14:shadowObscured xmlns:a14="http://schemas.microsoft.com/office/drawing/2010/main"/>
+                      </a:ext>
+                    </a:extLst>
                   </pic:spPr>
                 </pic:pic>
               </a:graphicData>
@@ -1466,6 +1479,7 @@
           </wp:inline>
         </w:drawing>
       </w:r>
+      <w:bookmarkEnd w:id="0"/>
     </w:p>
     <w:p>
       <w:r>
@@ -1478,14 +1492,13 @@
     <w:p>
       <w:r>
         <w:rPr>
-          <w:rFonts w:hint="eastAsia"/>
           <w:noProof/>
         </w:rPr>
         <w:drawing>
           <wp:inline distT="0" distB="0" distL="0" distR="0">
-            <wp:extent cx="5270500" cy="1619885"/>
-            <wp:effectExtent l="0" t="0" r="0" b="5715"/>
-            <wp:docPr id="14" name="图片 14"/>
+            <wp:extent cx="5270500" cy="758825"/>
+            <wp:effectExtent l="0" t="0" r="0" b="3175"/>
+            <wp:docPr id="16" name="图片 16"/>
             <wp:cNvGraphicFramePr>
               <a:graphicFrameLocks xmlns:a="http://schemas.openxmlformats.org/drawingml/2006/main" noChangeAspect="1"/>
             </wp:cNvGraphicFramePr>
@@ -1493,7 +1506,7 @@
               <a:graphicData uri="http://schemas.openxmlformats.org/drawingml/2006/picture">
                 <pic:pic xmlns:pic="http://schemas.openxmlformats.org/drawingml/2006/picture">
                   <pic:nvPicPr>
-                    <pic:cNvPr id="14" name="屏幕快照 2020-09-16 下午19.56.05 下午.png"/>
+                    <pic:cNvPr id="16" name="屏幕快照 2020-09-16 下午21.28.12 下午.png"/>
                     <pic:cNvPicPr/>
                   </pic:nvPicPr>
                   <pic:blipFill>
@@ -1511,7 +1524,7 @@
                   <pic:spPr>
                     <a:xfrm>
                       <a:off x="0" y="0"/>
-                      <a:ext cx="5270500" cy="1619885"/>
+                      <a:ext cx="5270500" cy="758825"/>
                     </a:xfrm>
                     <a:prstGeom prst="rect">
                       <a:avLst/>
@@ -2163,35 +2176,7 @@
           <w:rFonts w:hAnsiTheme="minorEastAsia" w:cs="Times New Roman"/>
           <w:kern w:val="0"/>
         </w:rPr>
-        <w:t>=</w:t>
-      </w:r>
-      <w:r>
-        <w:rPr>
-          <w:rFonts w:hAnsiTheme="minorEastAsia" w:cs="Times New Roman"/>
-          <w:kern w:val="0"/>
-        </w:rPr>
-        <w:t>’example.net’</w:t>
-      </w:r>
-      <w:r>
-        <w:rPr>
-          <w:rFonts w:hAnsiTheme="minorEastAsia" w:cs="Times New Roman"/>
-          <w:kern w:val="0"/>
-        </w:rPr>
-        <w:t>, type=’</w:t>
-      </w:r>
-      <w:r>
-        <w:rPr>
-          <w:rFonts w:hAnsiTheme="minorEastAsia" w:cs="Times New Roman"/>
-          <w:kern w:val="0"/>
-        </w:rPr>
-        <w:t>NS</w:t>
-      </w:r>
-      <w:r>
-        <w:rPr>
-          <w:rFonts w:hAnsiTheme="minorEastAsia" w:cs="Times New Roman"/>
-          <w:kern w:val="0"/>
-        </w:rPr>
-        <w:t>’,</w:t>
+        <w:t>=’example.net’, type=’NS’,</w:t>
       </w:r>
       <w:proofErr w:type="spellStart"/>
       <w:r>
@@ -2253,21 +2238,7 @@
           <w:rFonts w:hAnsiTheme="minorEastAsia" w:cs="Times New Roman"/>
           <w:kern w:val="0"/>
         </w:rPr>
-        <w:t>A</w:t>
-      </w:r>
-      <w:r>
-        <w:rPr>
-          <w:rFonts w:hAnsiTheme="minorEastAsia" w:cs="Times New Roman"/>
-          <w:kern w:val="0"/>
-        </w:rPr>
-        <w:t>dd</w:t>
-      </w:r>
-      <w:r>
-        <w:rPr>
-          <w:rFonts w:hAnsiTheme="minorEastAsia" w:cs="Times New Roman"/>
-          <w:kern w:val="0"/>
-        </w:rPr>
-        <w:t>sec</w:t>
+        <w:t>Addsec</w:t>
       </w:r>
       <w:proofErr w:type="spellEnd"/>
       <w:r>
@@ -2300,21 +2271,7 @@
           <w:rFonts w:hAnsiTheme="minorEastAsia" w:cs="Times New Roman"/>
           <w:kern w:val="0"/>
         </w:rPr>
-        <w:t>=</w:t>
-      </w:r>
-      <w:r>
-        <w:rPr>
-          <w:rFonts w:hAnsiTheme="minorEastAsia" w:cs="Times New Roman"/>
-          <w:kern w:val="0"/>
-        </w:rPr>
-        <w:t>’attacker32.com’</w:t>
-      </w:r>
-      <w:r>
-        <w:rPr>
-          <w:rFonts w:hAnsiTheme="minorEastAsia" w:cs="Times New Roman"/>
-          <w:kern w:val="0"/>
-        </w:rPr>
-        <w:t>, type=’A’,</w:t>
+        <w:t>=’attacker32.com’, type=’A’,</w:t>
       </w:r>
       <w:proofErr w:type="spellStart"/>
       <w:r>
@@ -2878,47 +2835,45 @@
     <w:p>
       <w:pPr>
         <w:rPr>
+          <w:rFonts w:hAnsiTheme="minorEastAsia" w:cs="Times New Roman"/>
+          <w:kern w:val="0"/>
+        </w:rPr>
+      </w:pPr>
+      <w:r>
+        <w:rPr>
           <w:rFonts w:hAnsiTheme="minorEastAsia" w:cs="Times New Roman" w:hint="eastAsia"/>
           <w:kern w:val="0"/>
         </w:rPr>
-      </w:pPr>
+        <w:t>在攻击者虚拟机中运行该脚本，可以使得用户虚拟机中对example</w:t>
+      </w:r>
+      <w:r>
+        <w:rPr>
+          <w:rFonts w:hAnsiTheme="minorEastAsia" w:cs="Times New Roman"/>
+          <w:kern w:val="0"/>
+        </w:rPr>
+        <w:t>.net</w:t>
+      </w:r>
       <w:r>
         <w:rPr>
           <w:rFonts w:hAnsiTheme="minorEastAsia" w:cs="Times New Roman" w:hint="eastAsia"/>
           <w:kern w:val="0"/>
         </w:rPr>
-        <w:t>在攻击者虚拟机中运行该脚本，可以使得用户虚拟机中对example</w:t>
-      </w:r>
-      <w:r>
-        <w:rPr>
-          <w:rFonts w:hAnsiTheme="minorEastAsia" w:cs="Times New Roman"/>
-          <w:kern w:val="0"/>
-        </w:rPr>
-        <w:t>.net</w:t>
+        <w:t>域名下的子域名解析的时候让DNS服务器向a</w:t>
+      </w:r>
+      <w:r>
+        <w:rPr>
+          <w:rFonts w:hAnsiTheme="minorEastAsia" w:cs="Times New Roman"/>
+          <w:kern w:val="0"/>
+        </w:rPr>
+        <w:t>ttacker32.com</w:t>
       </w:r>
       <w:r>
         <w:rPr>
           <w:rFonts w:hAnsiTheme="minorEastAsia" w:cs="Times New Roman" w:hint="eastAsia"/>
           <w:kern w:val="0"/>
         </w:rPr>
-        <w:t>域名下的子域名解析的时候让DNS服务器向a</w:t>
-      </w:r>
-      <w:r>
-        <w:rPr>
-          <w:rFonts w:hAnsiTheme="minorEastAsia" w:cs="Times New Roman"/>
-          <w:kern w:val="0"/>
-        </w:rPr>
-        <w:t>ttacker32.com</w:t>
-      </w:r>
-      <w:r>
-        <w:rPr>
-          <w:rFonts w:hAnsiTheme="minorEastAsia" w:cs="Times New Roman" w:hint="eastAsia"/>
-          <w:kern w:val="0"/>
-        </w:rPr>
         <w:t>发起DNS请求，从而达到攻击的目的。</w:t>
       </w:r>
-      <w:bookmarkStart w:id="0" w:name="_GoBack"/>
-      <w:bookmarkEnd w:id="0"/>
     </w:p>
     <w:sectPr>
       <w:pgSz w:w="11900" w:h="16840"/>
@@ -3655,7 +3610,7 @@
 </file>
 
 <file path=customXml/itemProps1.xml><?xml version="1.0" encoding="utf-8"?>
-<ds:datastoreItem xmlns:ds="http://schemas.openxmlformats.org/officeDocument/2006/customXml" ds:itemID="{168BF311-1B86-A842-A808-CC1F8D97D3B8}">
+<ds:datastoreItem xmlns:ds="http://schemas.openxmlformats.org/officeDocument/2006/customXml" ds:itemID="{262089BA-A79B-7741-A169-6DA00E095C8B}">
   <ds:schemaRefs>
     <ds:schemaRef ds:uri="http://schemas.openxmlformats.org/officeDocument/2006/bibliography"/>
   </ds:schemaRefs>
